--- a/CMPE412_Report_NouhaylaHarchi.docx
+++ b/CMPE412_Report_NouhaylaHarchi.docx
@@ -49,18 +49,7 @@
           <w:szCs w:val="28"/>
           <w:lang w:val="en-US"/>
         </w:rPr>
-        <w:t>CMPE412-S01-2023.2</w:t>
-      </w:r>
-      <w:r>
-        <w:rPr>
-          <w:rFonts w:ascii="Times New Roman" w:hAnsi="Times New Roman" w:cs="Times New Roman"/>
-          <w:b/>
-          <w:bCs/>
-          <w:sz w:val="28"/>
-          <w:szCs w:val="28"/>
-          <w:lang w:val="en-US"/>
-        </w:rPr>
-        <w:t xml:space="preserve"> Computer Simulation</w:t>
+        <w:t>CMPE412-S01-2023.2 Computer Simulation</w:t>
       </w:r>
     </w:p>
     <w:p>
@@ -151,16 +140,56 @@
           <w:szCs w:val="24"/>
           <w:lang w:val="en-US"/>
         </w:rPr>
-        <w:t xml:space="preserve"> Nouhayla HARCHI</w:t>
-      </w:r>
-      <w:r>
-        <w:rPr>
-          <w:rFonts w:ascii="Times New Roman" w:hAnsi="Times New Roman" w:cs="Times New Roman"/>
-          <w:sz w:val="24"/>
-          <w:szCs w:val="24"/>
-          <w:lang w:val="en-US"/>
-        </w:rPr>
-        <w:t xml:space="preserve"> 20201701082</w:t>
+        <w:t xml:space="preserve"> </w:t>
+      </w:r>
+    </w:p>
+    <w:p>
+      <w:pPr>
+        <w:jc w:val="center"/>
+        <w:rPr>
+          <w:rFonts w:ascii="Times New Roman" w:hAnsi="Times New Roman" w:cs="Times New Roman"/>
+          <w:sz w:val="24"/>
+          <w:szCs w:val="24"/>
+          <w:lang w:val="en-US"/>
+        </w:rPr>
+      </w:pPr>
+      <w:r>
+        <w:rPr>
+          <w:rFonts w:ascii="Times New Roman" w:hAnsi="Times New Roman" w:cs="Times New Roman"/>
+          <w:sz w:val="24"/>
+          <w:szCs w:val="24"/>
+          <w:lang w:val="en-US"/>
+        </w:rPr>
+        <w:t>Nouhayla HARCHI</w:t>
+      </w:r>
+      <w:r>
+        <w:rPr>
+          <w:rFonts w:ascii="Times New Roman" w:hAnsi="Times New Roman" w:cs="Times New Roman"/>
+          <w:sz w:val="24"/>
+          <w:szCs w:val="24"/>
+          <w:lang w:val="en-US"/>
+        </w:rPr>
+        <w:t xml:space="preserve"> </w:t>
+      </w:r>
+    </w:p>
+    <w:p>
+      <w:pPr>
+        <w:jc w:val="center"/>
+        <w:rPr>
+          <w:rFonts w:ascii="Times New Roman" w:hAnsi="Times New Roman" w:cs="Times New Roman"/>
+          <w:sz w:val="24"/>
+          <w:szCs w:val="24"/>
+          <w:lang w:val="en-US"/>
+        </w:rPr>
+      </w:pPr>
+      <w:r>
+        <w:rPr>
+          <w:rFonts w:ascii="Times New Roman" w:hAnsi="Times New Roman" w:cs="Times New Roman"/>
+          <w:sz w:val="24"/>
+          <w:szCs w:val="24"/>
+          <w:lang w:val="en-US"/>
+        </w:rPr>
+        <w:t>20201701082</w:t>
       </w:r>
     </w:p>
     <w:p>
@@ -442,41 +471,17 @@
         <w:spacing w:line="360" w:lineRule="auto"/>
         <w:rPr>
           <w:rFonts w:ascii="Times New Roman" w:hAnsi="Times New Roman" w:cs="Times New Roman"/>
-          <w:sz w:val="32"/>
-          <w:szCs w:val="32"/>
-        </w:rPr>
-      </w:pPr>
-      <w:r>
-        <w:rPr>
-          <w:rFonts w:ascii="Times New Roman" w:hAnsi="Times New Roman" w:cs="Times New Roman"/>
-          <w:sz w:val="32"/>
-          <w:szCs w:val="32"/>
-        </w:rPr>
-        <w:t xml:space="preserve">This project involves developing a discrete-event simulation to model a high-volume automotive parts manufacturing line. Initially, the focus is on a single product line to simplify </w:t>
-      </w:r>
-      <w:r>
-        <w:rPr>
-          <w:rFonts w:ascii="Times New Roman" w:hAnsi="Times New Roman" w:cs="Times New Roman"/>
-          <w:sz w:val="32"/>
-          <w:szCs w:val="32"/>
-        </w:rPr>
-        <w:t>development.</w:t>
-      </w:r>
-      <w:r>
-        <w:rPr>
-          <w:rFonts w:ascii="Times New Roman" w:hAnsi="Times New Roman" w:cs="Times New Roman"/>
-          <w:sz w:val="32"/>
-          <w:szCs w:val="32"/>
-        </w:rPr>
-        <w:t xml:space="preserve"> Then there is a</w:t>
-      </w:r>
-      <w:r>
-        <w:rPr>
-          <w:rFonts w:ascii="Times New Roman" w:hAnsi="Times New Roman" w:cs="Times New Roman"/>
-          <w:sz w:val="32"/>
-          <w:szCs w:val="32"/>
-        </w:rPr>
-        <w:t xml:space="preserve"> bonus challenge includes extending the simulation to handle multiple product types, each with unique manufacturing requirements.</w:t>
+          <w:sz w:val="24"/>
+          <w:szCs w:val="24"/>
+        </w:rPr>
+      </w:pPr>
+      <w:r>
+        <w:rPr>
+          <w:rFonts w:ascii="Times New Roman" w:hAnsi="Times New Roman" w:cs="Times New Roman"/>
+          <w:sz w:val="24"/>
+          <w:szCs w:val="24"/>
+        </w:rPr>
+        <w:t>This project involves developing a discrete-event simulation to model a high-volume automotive parts manufacturing line. Initially, the focus is on a single product line to simplify development. Then there is a bonus challenge includes extending the simulation to handle multiple product types, each with unique manufacturing requirements.</w:t>
       </w:r>
     </w:p>
     <w:p>
@@ -538,11 +543,188 @@
     <w:p>
       <w:pPr>
         <w:pStyle w:val="ListParagraph"/>
-        <w:numPr>
-          <w:ilvl w:val="0"/>
-          <w:numId w:val="2"/>
-        </w:numPr>
-        <w:jc w:val="center"/>
+        <w:spacing w:line="360" w:lineRule="auto"/>
+        <w:rPr>
+          <w:rFonts w:ascii="Times New Roman" w:hAnsi="Times New Roman" w:cs="Times New Roman"/>
+          <w:color w:val="1D2125"/>
+          <w:sz w:val="24"/>
+          <w:szCs w:val="24"/>
+          <w:shd w:val="clear" w:color="auto" w:fill="FFFFFF"/>
+        </w:rPr>
+      </w:pPr>
+      <w:r>
+        <w:rPr>
+          <w:rFonts w:ascii="Times New Roman" w:hAnsi="Times New Roman" w:cs="Times New Roman"/>
+          <w:color w:val="1D2125"/>
+          <w:sz w:val="24"/>
+          <w:szCs w:val="24"/>
+          <w:shd w:val="clear" w:color="auto" w:fill="FFFFFF"/>
+        </w:rPr>
+        <w:t>Based on the instruction we have been giv</w:t>
+      </w:r>
+      <w:r>
+        <w:rPr>
+          <w:rFonts w:ascii="Times New Roman" w:hAnsi="Times New Roman" w:cs="Times New Roman"/>
+          <w:color w:val="1D2125"/>
+          <w:sz w:val="24"/>
+          <w:szCs w:val="24"/>
+          <w:shd w:val="clear" w:color="auto" w:fill="FFFFFF"/>
+        </w:rPr>
+        <w:t xml:space="preserve">en, this project’s objectives are: </w:t>
+      </w:r>
+      <w:r>
+        <w:rPr>
+          <w:rFonts w:ascii="Times New Roman" w:hAnsi="Times New Roman" w:cs="Times New Roman"/>
+          <w:color w:val="1D2125"/>
+          <w:sz w:val="24"/>
+          <w:szCs w:val="24"/>
+          <w:shd w:val="clear" w:color="auto" w:fill="FFFFFF"/>
+        </w:rPr>
+        <w:br/>
+      </w:r>
+      <w:r>
+        <w:rPr>
+          <w:rFonts w:ascii="Times New Roman" w:hAnsi="Times New Roman" w:cs="Times New Roman"/>
+          <w:color w:val="1D2125"/>
+          <w:sz w:val="24"/>
+          <w:szCs w:val="24"/>
+          <w:shd w:val="clear" w:color="auto" w:fill="FFFFFF"/>
+        </w:rPr>
+        <w:t xml:space="preserve">To develop basic functionalities for discrete-event simulation, including event scheduling, time progression, and state updates. The system </w:t>
+      </w:r>
+      <w:r>
+        <w:rPr>
+          <w:rFonts w:ascii="Times New Roman" w:hAnsi="Times New Roman" w:cs="Times New Roman"/>
+          <w:color w:val="1D2125"/>
+          <w:sz w:val="24"/>
+          <w:szCs w:val="24"/>
+          <w:shd w:val="clear" w:color="auto" w:fill="FFFFFF"/>
+        </w:rPr>
+        <w:t>modelling</w:t>
+      </w:r>
+      <w:r>
+        <w:rPr>
+          <w:rFonts w:ascii="Times New Roman" w:hAnsi="Times New Roman" w:cs="Times New Roman"/>
+          <w:color w:val="1D2125"/>
+          <w:sz w:val="24"/>
+          <w:szCs w:val="24"/>
+          <w:shd w:val="clear" w:color="auto" w:fill="FFFFFF"/>
+        </w:rPr>
+        <w:t xml:space="preserve"> requires defining raw materials, intermediate parts, and finished products while detailing operations at each production stage, such as loading, machining, assembling, inspecting, and packaging, and identifying and </w:t>
+      </w:r>
+      <w:r>
+        <w:rPr>
+          <w:rFonts w:ascii="Times New Roman" w:hAnsi="Times New Roman" w:cs="Times New Roman"/>
+          <w:color w:val="1D2125"/>
+          <w:sz w:val="24"/>
+          <w:szCs w:val="24"/>
+          <w:shd w:val="clear" w:color="auto" w:fill="FFFFFF"/>
+        </w:rPr>
+        <w:t>modelling</w:t>
+      </w:r>
+      <w:r>
+        <w:rPr>
+          <w:rFonts w:ascii="Times New Roman" w:hAnsi="Times New Roman" w:cs="Times New Roman"/>
+          <w:color w:val="1D2125"/>
+          <w:sz w:val="24"/>
+          <w:szCs w:val="24"/>
+          <w:shd w:val="clear" w:color="auto" w:fill="FFFFFF"/>
+        </w:rPr>
+        <w:t xml:space="preserve"> resources like machines and operators. </w:t>
+      </w:r>
+    </w:p>
+    <w:p>
+      <w:pPr>
+        <w:pStyle w:val="ListParagraph"/>
+        <w:spacing w:line="360" w:lineRule="auto"/>
+        <w:rPr>
+          <w:rFonts w:ascii="Times New Roman" w:hAnsi="Times New Roman" w:cs="Times New Roman"/>
+          <w:color w:val="1D2125"/>
+          <w:sz w:val="24"/>
+          <w:szCs w:val="24"/>
+          <w:shd w:val="clear" w:color="auto" w:fill="FFFFFF"/>
+        </w:rPr>
+      </w:pPr>
+      <w:r>
+        <w:rPr>
+          <w:rFonts w:ascii="Times New Roman" w:hAnsi="Times New Roman" w:cs="Times New Roman"/>
+          <w:color w:val="1D2125"/>
+          <w:sz w:val="24"/>
+          <w:szCs w:val="24"/>
+          <w:shd w:val="clear" w:color="auto" w:fill="FFFFFF"/>
+        </w:rPr>
+        <w:t xml:space="preserve">The data requirements include establishing times for each machine and operation based on hypothetical but realistic estimates, configuring the frequency of raw material inputs, determining typical failure rates and maintenance times for machines, and programming shift patterns and worker allocations. </w:t>
+      </w:r>
+    </w:p>
+    <w:p>
+      <w:pPr>
+        <w:pStyle w:val="ListParagraph"/>
+        <w:spacing w:line="360" w:lineRule="auto"/>
+        <w:rPr>
+          <w:rFonts w:ascii="Times New Roman" w:hAnsi="Times New Roman" w:cs="Times New Roman"/>
+          <w:color w:val="1D2125"/>
+          <w:sz w:val="24"/>
+          <w:szCs w:val="24"/>
+          <w:shd w:val="clear" w:color="auto" w:fill="FFFFFF"/>
+        </w:rPr>
+      </w:pPr>
+      <w:r>
+        <w:rPr>
+          <w:rFonts w:ascii="Times New Roman" w:hAnsi="Times New Roman" w:cs="Times New Roman"/>
+          <w:color w:val="1D2125"/>
+          <w:sz w:val="24"/>
+          <w:szCs w:val="24"/>
+          <w:shd w:val="clear" w:color="auto" w:fill="FFFFFF"/>
+        </w:rPr>
+        <w:t xml:space="preserve">For simulation implementation involves developing a system to manage events like the start and end of processes and resource breakdowns, implementing a simulation clock to advance to the next event, and allowing users to modify input variables like machine count and shift timing. </w:t>
+      </w:r>
+    </w:p>
+    <w:p>
+      <w:pPr>
+        <w:pStyle w:val="ListParagraph"/>
+        <w:spacing w:line="360" w:lineRule="auto"/>
+        <w:rPr>
+          <w:rFonts w:ascii="Times New Roman" w:hAnsi="Times New Roman" w:cs="Times New Roman"/>
+          <w:color w:val="1D2125"/>
+          <w:sz w:val="24"/>
+          <w:szCs w:val="24"/>
+          <w:shd w:val="clear" w:color="auto" w:fill="FFFFFF"/>
+        </w:rPr>
+      </w:pPr>
+      <w:r>
+        <w:rPr>
+          <w:rFonts w:ascii="Times New Roman" w:hAnsi="Times New Roman" w:cs="Times New Roman"/>
+          <w:color w:val="1D2125"/>
+          <w:sz w:val="24"/>
+          <w:szCs w:val="24"/>
+          <w:shd w:val="clear" w:color="auto" w:fill="FFFFFF"/>
+        </w:rPr>
+        <w:t xml:space="preserve">For experimentation and analysis, run basic scenarios focusing on a single product type to establish baseline performance, adjust key variables to observe effects on throughput and identify bottlenecks, collect data, </w:t>
+      </w:r>
+      <w:r>
+        <w:rPr>
+          <w:rFonts w:ascii="Times New Roman" w:hAnsi="Times New Roman" w:cs="Times New Roman"/>
+          <w:color w:val="1D2125"/>
+          <w:sz w:val="24"/>
+          <w:szCs w:val="24"/>
+          <w:shd w:val="clear" w:color="auto" w:fill="FFFFFF"/>
+        </w:rPr>
+        <w:t>analyse</w:t>
+      </w:r>
+      <w:r>
+        <w:rPr>
+          <w:rFonts w:ascii="Times New Roman" w:hAnsi="Times New Roman" w:cs="Times New Roman"/>
+          <w:color w:val="1D2125"/>
+          <w:sz w:val="24"/>
+          <w:szCs w:val="24"/>
+          <w:shd w:val="clear" w:color="auto" w:fill="FFFFFF"/>
+        </w:rPr>
+        <w:t xml:space="preserve"> performance, and generate recommendations.</w:t>
+      </w:r>
+    </w:p>
+    <w:p>
+      <w:pPr>
+        <w:pStyle w:val="ListParagraph"/>
         <w:rPr>
           <w:rFonts w:ascii="Times New Roman" w:hAnsi="Times New Roman" w:cs="Times New Roman"/>
           <w:b/>
@@ -553,7 +735,10 @@
           <w:shd w:val="clear" w:color="auto" w:fill="FFFFFF"/>
         </w:rPr>
       </w:pPr>
-      <w:r>
+    </w:p>
+    <w:p>
+      <w:pPr>
+        <w:pStyle w:val="ListParagraph"/>
         <w:rPr>
           <w:rFonts w:ascii="Times New Roman" w:hAnsi="Times New Roman" w:cs="Times New Roman"/>
           <w:b/>
@@ -563,20 +748,7 @@
           <w:szCs w:val="32"/>
           <w:shd w:val="clear" w:color="auto" w:fill="FFFFFF"/>
         </w:rPr>
-        <w:t>I</w:t>
-      </w:r>
-      <w:r>
-        <w:rPr>
-          <w:rFonts w:ascii="Times New Roman" w:hAnsi="Times New Roman" w:cs="Times New Roman"/>
-          <w:b/>
-          <w:bCs/>
-          <w:color w:val="1D2125"/>
-          <w:sz w:val="32"/>
-          <w:szCs w:val="32"/>
-          <w:shd w:val="clear" w:color="auto" w:fill="FFFFFF"/>
-        </w:rPr>
-        <w:t>mplementation details,</w:t>
-      </w:r>
+      </w:pPr>
     </w:p>
     <w:p>
       <w:pPr>
@@ -606,20 +778,1030 @@
           <w:szCs w:val="32"/>
           <w:shd w:val="clear" w:color="auto" w:fill="FFFFFF"/>
         </w:rPr>
-        <w:t>F</w:t>
-      </w:r>
+        <w:t>Implementation details</w:t>
+      </w:r>
+    </w:p>
+    <w:p>
+      <w:pPr>
+        <w:ind w:left="360"/>
+        <w:rPr>
+          <w:rFonts w:ascii="Times New Roman" w:hAnsi="Times New Roman" w:cs="Times New Roman"/>
+          <w:color w:val="1D2125"/>
+          <w:sz w:val="24"/>
+          <w:szCs w:val="24"/>
+          <w:shd w:val="clear" w:color="auto" w:fill="FFFFFF"/>
+          <w:lang w:val="en-US"/>
+        </w:rPr>
+      </w:pPr>
       <w:r>
         <w:rPr>
           <w:rFonts w:ascii="Times New Roman" w:hAnsi="Times New Roman" w:cs="Times New Roman"/>
           <w:b/>
           <w:bCs/>
           <w:color w:val="1D2125"/>
+          <w:sz w:val="24"/>
+          <w:szCs w:val="24"/>
+          <w:shd w:val="clear" w:color="auto" w:fill="FFFFFF"/>
+        </w:rPr>
+        <w:t>CODE SNIPPET</w:t>
+      </w:r>
+      <w:r>
+        <w:rPr>
+          <w:rFonts w:ascii="Times New Roman" w:hAnsi="Times New Roman" w:cs="Times New Roman"/>
+          <w:b/>
+          <w:bCs/>
+          <w:color w:val="1D2125"/>
+          <w:sz w:val="24"/>
+          <w:szCs w:val="24"/>
+          <w:shd w:val="clear" w:color="auto" w:fill="FFFFFF"/>
+        </w:rPr>
+        <w:t>:</w:t>
+      </w:r>
+      <w:r>
+        <w:rPr>
+          <w:rFonts w:ascii="Times New Roman" w:hAnsi="Times New Roman" w:cs="Times New Roman"/>
+          <w:b/>
+          <w:bCs/>
+          <w:color w:val="1D2125"/>
+          <w:sz w:val="24"/>
+          <w:szCs w:val="24"/>
+          <w:shd w:val="clear" w:color="auto" w:fill="FFFFFF"/>
+        </w:rPr>
+        <w:br/>
+      </w:r>
+      <w:r>
+        <w:rPr>
+          <w:rFonts w:ascii="Times New Roman" w:hAnsi="Times New Roman" w:cs="Times New Roman"/>
+          <w:color w:val="1D2125"/>
+          <w:sz w:val="24"/>
+          <w:szCs w:val="24"/>
+          <w:shd w:val="clear" w:color="auto" w:fill="FFFFFF"/>
+          <w:lang w:val="en-US"/>
+        </w:rPr>
+        <w:t>def loading(env, task_name):</w:t>
+      </w:r>
+      <w:r>
+        <w:rPr>
+          <w:rFonts w:ascii="Times New Roman" w:hAnsi="Times New Roman" w:cs="Times New Roman"/>
+          <w:color w:val="1D2125"/>
+          <w:sz w:val="24"/>
+          <w:szCs w:val="24"/>
+          <w:shd w:val="clear" w:color="auto" w:fill="FFFFFF"/>
+          <w:lang w:val="en-US"/>
+        </w:rPr>
+        <w:br/>
+        <w:t xml:space="preserve">    log_event('start', env.now, task_name)</w:t>
+      </w:r>
+      <w:r>
+        <w:rPr>
+          <w:rFonts w:ascii="Times New Roman" w:hAnsi="Times New Roman" w:cs="Times New Roman"/>
+          <w:color w:val="1D2125"/>
+          <w:sz w:val="24"/>
+          <w:szCs w:val="24"/>
+          <w:shd w:val="clear" w:color="auto" w:fill="FFFFFF"/>
+          <w:lang w:val="en-US"/>
+        </w:rPr>
+        <w:br/>
+        <w:t xml:space="preserve">    print(f"{task_name} started at {env.now} minutes")</w:t>
+      </w:r>
+      <w:r>
+        <w:rPr>
+          <w:rFonts w:ascii="Times New Roman" w:hAnsi="Times New Roman" w:cs="Times New Roman"/>
+          <w:color w:val="1D2125"/>
+          <w:sz w:val="24"/>
+          <w:szCs w:val="24"/>
+          <w:shd w:val="clear" w:color="auto" w:fill="FFFFFF"/>
+          <w:lang w:val="en-US"/>
+        </w:rPr>
+        <w:br/>
+        <w:t xml:space="preserve">    yield env.timeout(LOADING_TIME)</w:t>
+      </w:r>
+      <w:r>
+        <w:rPr>
+          <w:rFonts w:ascii="Times New Roman" w:hAnsi="Times New Roman" w:cs="Times New Roman"/>
+          <w:color w:val="1D2125"/>
+          <w:sz w:val="24"/>
+          <w:szCs w:val="24"/>
+          <w:shd w:val="clear" w:color="auto" w:fill="FFFFFF"/>
+          <w:lang w:val="en-US"/>
+        </w:rPr>
+        <w:br/>
+        <w:t xml:space="preserve">    log_event("finish", env.now, task_name)</w:t>
+      </w:r>
+      <w:r>
+        <w:rPr>
+          <w:rFonts w:ascii="Times New Roman" w:hAnsi="Times New Roman" w:cs="Times New Roman"/>
+          <w:color w:val="1D2125"/>
+          <w:sz w:val="24"/>
+          <w:szCs w:val="24"/>
+          <w:shd w:val="clear" w:color="auto" w:fill="FFFFFF"/>
+          <w:lang w:val="en-US"/>
+        </w:rPr>
+        <w:br/>
+        <w:t xml:space="preserve">    print(f"{task_name} finished at {env.now} minutes")</w:t>
+      </w:r>
+      <w:r>
+        <w:rPr>
+          <w:rFonts w:ascii="Times New Roman" w:hAnsi="Times New Roman" w:cs="Times New Roman"/>
+          <w:color w:val="1D2125"/>
+          <w:sz w:val="24"/>
+          <w:szCs w:val="24"/>
+          <w:shd w:val="clear" w:color="auto" w:fill="FFFFFF"/>
+          <w:lang w:val="en-US"/>
+        </w:rPr>
+        <w:br/>
+      </w:r>
+      <w:r>
+        <w:rPr>
+          <w:rFonts w:ascii="Times New Roman" w:hAnsi="Times New Roman" w:cs="Times New Roman"/>
+          <w:color w:val="1D2125"/>
+          <w:sz w:val="24"/>
+          <w:szCs w:val="24"/>
+          <w:shd w:val="clear" w:color="auto" w:fill="FFFFFF"/>
+          <w:lang w:val="en-US"/>
+        </w:rPr>
+        <w:br/>
+      </w:r>
+      <w:r>
+        <w:rPr>
+          <w:rFonts w:ascii="Times New Roman" w:hAnsi="Times New Roman" w:cs="Times New Roman"/>
+          <w:color w:val="1D2125"/>
+          <w:sz w:val="24"/>
+          <w:szCs w:val="24"/>
+          <w:shd w:val="clear" w:color="auto" w:fill="FFFFFF"/>
+          <w:lang w:val="en-US"/>
+        </w:rPr>
+        <w:br/>
+      </w:r>
+      <w:r>
+        <w:rPr>
+          <w:rFonts w:ascii="Times New Roman" w:hAnsi="Times New Roman" w:cs="Times New Roman"/>
+          <w:color w:val="1D2125"/>
+          <w:sz w:val="24"/>
+          <w:szCs w:val="24"/>
+          <w:shd w:val="clear" w:color="auto" w:fill="FFFFFF"/>
+          <w:lang w:val="en-US"/>
+        </w:rPr>
+        <w:br/>
+        <w:t>def machining(env, raw_material_queue, machining_queue):</w:t>
+      </w:r>
+      <w:r>
+        <w:rPr>
+          <w:rFonts w:ascii="Times New Roman" w:hAnsi="Times New Roman" w:cs="Times New Roman"/>
+          <w:color w:val="1D2125"/>
+          <w:sz w:val="24"/>
+          <w:szCs w:val="24"/>
+          <w:shd w:val="clear" w:color="auto" w:fill="FFFFFF"/>
+          <w:lang w:val="en-US"/>
+        </w:rPr>
+        <w:br/>
+        <w:t xml:space="preserve">    while True:</w:t>
+      </w:r>
+      <w:r>
+        <w:rPr>
+          <w:rFonts w:ascii="Times New Roman" w:hAnsi="Times New Roman" w:cs="Times New Roman"/>
+          <w:color w:val="1D2125"/>
+          <w:sz w:val="24"/>
+          <w:szCs w:val="24"/>
+          <w:shd w:val="clear" w:color="auto" w:fill="FFFFFF"/>
+          <w:lang w:val="en-US"/>
+        </w:rPr>
+        <w:br/>
+        <w:t xml:space="preserve">        #starting time</w:t>
+      </w:r>
+      <w:r>
+        <w:rPr>
+          <w:rFonts w:ascii="Times New Roman" w:hAnsi="Times New Roman" w:cs="Times New Roman"/>
+          <w:color w:val="1D2125"/>
+          <w:sz w:val="24"/>
+          <w:szCs w:val="24"/>
+          <w:shd w:val="clear" w:color="auto" w:fill="FFFFFF"/>
+          <w:lang w:val="en-US"/>
+        </w:rPr>
+        <w:br/>
+        <w:t xml:space="preserve">        yield raw_material_queue.get()</w:t>
+      </w:r>
+      <w:r>
+        <w:rPr>
+          <w:rFonts w:ascii="Times New Roman" w:hAnsi="Times New Roman" w:cs="Times New Roman"/>
+          <w:color w:val="1D2125"/>
+          <w:sz w:val="24"/>
+          <w:szCs w:val="24"/>
+          <w:shd w:val="clear" w:color="auto" w:fill="FFFFFF"/>
+          <w:lang w:val="en-US"/>
+        </w:rPr>
+        <w:br/>
+        <w:t xml:space="preserve">        log_event('start', env.now, 'Machining')</w:t>
+      </w:r>
+      <w:r>
+        <w:rPr>
+          <w:rFonts w:ascii="Times New Roman" w:hAnsi="Times New Roman" w:cs="Times New Roman"/>
+          <w:color w:val="1D2125"/>
+          <w:sz w:val="24"/>
+          <w:szCs w:val="24"/>
+          <w:shd w:val="clear" w:color="auto" w:fill="FFFFFF"/>
+          <w:lang w:val="en-US"/>
+        </w:rPr>
+        <w:br/>
+        <w:t xml:space="preserve">        print(f"Machining will start at {env.now} minutes")</w:t>
+      </w:r>
+      <w:r>
+        <w:rPr>
+          <w:rFonts w:ascii="Times New Roman" w:hAnsi="Times New Roman" w:cs="Times New Roman"/>
+          <w:color w:val="1D2125"/>
+          <w:sz w:val="24"/>
+          <w:szCs w:val="24"/>
+          <w:shd w:val="clear" w:color="auto" w:fill="FFFFFF"/>
+          <w:lang w:val="en-US"/>
+        </w:rPr>
+        <w:br/>
+        <w:t xml:space="preserve">        #finishing time</w:t>
+      </w:r>
+      <w:r>
+        <w:rPr>
+          <w:rFonts w:ascii="Times New Roman" w:hAnsi="Times New Roman" w:cs="Times New Roman"/>
+          <w:color w:val="1D2125"/>
+          <w:sz w:val="24"/>
+          <w:szCs w:val="24"/>
+          <w:shd w:val="clear" w:color="auto" w:fill="FFFFFF"/>
+          <w:lang w:val="en-US"/>
+        </w:rPr>
+        <w:br/>
+        <w:t xml:space="preserve">        yield env.timeout(MACHINING_TIME)</w:t>
+      </w:r>
+      <w:r>
+        <w:rPr>
+          <w:rFonts w:ascii="Times New Roman" w:hAnsi="Times New Roman" w:cs="Times New Roman"/>
+          <w:color w:val="1D2125"/>
+          <w:sz w:val="24"/>
+          <w:szCs w:val="24"/>
+          <w:shd w:val="clear" w:color="auto" w:fill="FFFFFF"/>
+          <w:lang w:val="en-US"/>
+        </w:rPr>
+        <w:br/>
+        <w:t xml:space="preserve">        machining_queue.put(env.now)</w:t>
+      </w:r>
+      <w:r>
+        <w:rPr>
+          <w:rFonts w:ascii="Times New Roman" w:hAnsi="Times New Roman" w:cs="Times New Roman"/>
+          <w:color w:val="1D2125"/>
+          <w:sz w:val="24"/>
+          <w:szCs w:val="24"/>
+          <w:shd w:val="clear" w:color="auto" w:fill="FFFFFF"/>
+          <w:lang w:val="en-US"/>
+        </w:rPr>
+        <w:br/>
+        <w:t xml:space="preserve">        log_event('finish', env.now, 'Machining')</w:t>
+      </w:r>
+      <w:r>
+        <w:rPr>
+          <w:rFonts w:ascii="Times New Roman" w:hAnsi="Times New Roman" w:cs="Times New Roman"/>
+          <w:color w:val="1D2125"/>
+          <w:sz w:val="24"/>
+          <w:szCs w:val="24"/>
+          <w:shd w:val="clear" w:color="auto" w:fill="FFFFFF"/>
+          <w:lang w:val="en-US"/>
+        </w:rPr>
+        <w:br/>
+        <w:t xml:space="preserve">        print(f"Machining finished at {env.now} minutes")</w:t>
+      </w:r>
+      <w:r>
+        <w:rPr>
+          <w:rFonts w:ascii="Times New Roman" w:hAnsi="Times New Roman" w:cs="Times New Roman"/>
+          <w:color w:val="1D2125"/>
+          <w:sz w:val="24"/>
+          <w:szCs w:val="24"/>
+          <w:shd w:val="clear" w:color="auto" w:fill="FFFFFF"/>
+          <w:lang w:val="en-US"/>
+        </w:rPr>
+        <w:br/>
+      </w:r>
+      <w:r>
+        <w:rPr>
+          <w:rFonts w:ascii="Times New Roman" w:hAnsi="Times New Roman" w:cs="Times New Roman"/>
+          <w:color w:val="1D2125"/>
+          <w:sz w:val="24"/>
+          <w:szCs w:val="24"/>
+          <w:shd w:val="clear" w:color="auto" w:fill="FFFFFF"/>
+          <w:lang w:val="en-US"/>
+        </w:rPr>
+        <w:br/>
+      </w:r>
+      <w:r>
+        <w:rPr>
+          <w:rFonts w:ascii="Times New Roman" w:hAnsi="Times New Roman" w:cs="Times New Roman"/>
+          <w:color w:val="1D2125"/>
+          <w:sz w:val="24"/>
+          <w:szCs w:val="24"/>
+          <w:shd w:val="clear" w:color="auto" w:fill="FFFFFF"/>
+          <w:lang w:val="en-US"/>
+        </w:rPr>
+        <w:br/>
+        <w:t>def assembly(env, machining_queue, assembly_queue):</w:t>
+      </w:r>
+      <w:r>
+        <w:rPr>
+          <w:rFonts w:ascii="Times New Roman" w:hAnsi="Times New Roman" w:cs="Times New Roman"/>
+          <w:color w:val="1D2125"/>
+          <w:sz w:val="24"/>
+          <w:szCs w:val="24"/>
+          <w:shd w:val="clear" w:color="auto" w:fill="FFFFFF"/>
+          <w:lang w:val="en-US"/>
+        </w:rPr>
+        <w:br/>
+        <w:t xml:space="preserve">    while True:</w:t>
+      </w:r>
+      <w:r>
+        <w:rPr>
+          <w:rFonts w:ascii="Times New Roman" w:hAnsi="Times New Roman" w:cs="Times New Roman"/>
+          <w:color w:val="1D2125"/>
+          <w:sz w:val="24"/>
+          <w:szCs w:val="24"/>
+          <w:shd w:val="clear" w:color="auto" w:fill="FFFFFF"/>
+          <w:lang w:val="en-US"/>
+        </w:rPr>
+        <w:br/>
+        <w:t xml:space="preserve">        yield machining_queue.get()</w:t>
+      </w:r>
+      <w:r>
+        <w:rPr>
+          <w:rFonts w:ascii="Times New Roman" w:hAnsi="Times New Roman" w:cs="Times New Roman"/>
+          <w:color w:val="1D2125"/>
+          <w:sz w:val="24"/>
+          <w:szCs w:val="24"/>
+          <w:shd w:val="clear" w:color="auto" w:fill="FFFFFF"/>
+          <w:lang w:val="en-US"/>
+        </w:rPr>
+        <w:br/>
+        <w:t xml:space="preserve">        log_event('start', env.now, 'Assembly')</w:t>
+      </w:r>
+      <w:r>
+        <w:rPr>
+          <w:rFonts w:ascii="Times New Roman" w:hAnsi="Times New Roman" w:cs="Times New Roman"/>
+          <w:color w:val="1D2125"/>
+          <w:sz w:val="24"/>
+          <w:szCs w:val="24"/>
+          <w:shd w:val="clear" w:color="auto" w:fill="FFFFFF"/>
+          <w:lang w:val="en-US"/>
+        </w:rPr>
+        <w:br/>
+        <w:t xml:space="preserve">        print(f"Assembly started at {env.now} minutes")</w:t>
+      </w:r>
+      <w:r>
+        <w:rPr>
+          <w:rFonts w:ascii="Times New Roman" w:hAnsi="Times New Roman" w:cs="Times New Roman"/>
+          <w:color w:val="1D2125"/>
+          <w:sz w:val="24"/>
+          <w:szCs w:val="24"/>
+          <w:shd w:val="clear" w:color="auto" w:fill="FFFFFF"/>
+          <w:lang w:val="en-US"/>
+        </w:rPr>
+        <w:br/>
+        <w:t xml:space="preserve">        yield env.timeout(ASSEMBLY_TIME)</w:t>
+      </w:r>
+      <w:r>
+        <w:rPr>
+          <w:rFonts w:ascii="Times New Roman" w:hAnsi="Times New Roman" w:cs="Times New Roman"/>
+          <w:color w:val="1D2125"/>
+          <w:sz w:val="24"/>
+          <w:szCs w:val="24"/>
+          <w:shd w:val="clear" w:color="auto" w:fill="FFFFFF"/>
+          <w:lang w:val="en-US"/>
+        </w:rPr>
+        <w:br/>
+        <w:t xml:space="preserve">        assembly_queue.put(env.now)</w:t>
+      </w:r>
+      <w:r>
+        <w:rPr>
+          <w:rFonts w:ascii="Times New Roman" w:hAnsi="Times New Roman" w:cs="Times New Roman"/>
+          <w:color w:val="1D2125"/>
+          <w:sz w:val="24"/>
+          <w:szCs w:val="24"/>
+          <w:shd w:val="clear" w:color="auto" w:fill="FFFFFF"/>
+          <w:lang w:val="en-US"/>
+        </w:rPr>
+        <w:br/>
+        <w:t xml:space="preserve">        log_event('finish', env.now, 'Assembly')</w:t>
+      </w:r>
+      <w:r>
+        <w:rPr>
+          <w:rFonts w:ascii="Times New Roman" w:hAnsi="Times New Roman" w:cs="Times New Roman"/>
+          <w:color w:val="1D2125"/>
+          <w:sz w:val="24"/>
+          <w:szCs w:val="24"/>
+          <w:shd w:val="clear" w:color="auto" w:fill="FFFFFF"/>
+          <w:lang w:val="en-US"/>
+        </w:rPr>
+        <w:br/>
+        <w:t xml:space="preserve">        print(f"Assembly finished at {env.now} minutes")</w:t>
+      </w:r>
+      <w:r>
+        <w:rPr>
+          <w:rFonts w:ascii="Times New Roman" w:hAnsi="Times New Roman" w:cs="Times New Roman"/>
+          <w:color w:val="1D2125"/>
+          <w:sz w:val="24"/>
+          <w:szCs w:val="24"/>
+          <w:shd w:val="clear" w:color="auto" w:fill="FFFFFF"/>
+          <w:lang w:val="en-US"/>
+        </w:rPr>
+        <w:br/>
+      </w:r>
+      <w:r>
+        <w:rPr>
+          <w:rFonts w:ascii="Times New Roman" w:hAnsi="Times New Roman" w:cs="Times New Roman"/>
+          <w:color w:val="1D2125"/>
+          <w:sz w:val="24"/>
+          <w:szCs w:val="24"/>
+          <w:shd w:val="clear" w:color="auto" w:fill="FFFFFF"/>
+          <w:lang w:val="en-US"/>
+        </w:rPr>
+        <w:br/>
+      </w:r>
+      <w:r>
+        <w:rPr>
+          <w:rFonts w:ascii="Times New Roman" w:hAnsi="Times New Roman" w:cs="Times New Roman"/>
+          <w:color w:val="1D2125"/>
+          <w:sz w:val="24"/>
+          <w:szCs w:val="24"/>
+          <w:shd w:val="clear" w:color="auto" w:fill="FFFFFF"/>
+          <w:lang w:val="en-US"/>
+        </w:rPr>
+        <w:br/>
+        <w:t>def quality_control(env, assembly_queue, qc_queue):</w:t>
+      </w:r>
+      <w:r>
+        <w:rPr>
+          <w:rFonts w:ascii="Times New Roman" w:hAnsi="Times New Roman" w:cs="Times New Roman"/>
+          <w:color w:val="1D2125"/>
+          <w:sz w:val="24"/>
+          <w:szCs w:val="24"/>
+          <w:shd w:val="clear" w:color="auto" w:fill="FFFFFF"/>
+          <w:lang w:val="en-US"/>
+        </w:rPr>
+        <w:br/>
+        <w:t xml:space="preserve">    while True:</w:t>
+      </w:r>
+      <w:r>
+        <w:rPr>
+          <w:rFonts w:ascii="Times New Roman" w:hAnsi="Times New Roman" w:cs="Times New Roman"/>
+          <w:color w:val="1D2125"/>
+          <w:sz w:val="24"/>
+          <w:szCs w:val="24"/>
+          <w:shd w:val="clear" w:color="auto" w:fill="FFFFFF"/>
+          <w:lang w:val="en-US"/>
+        </w:rPr>
+        <w:br/>
+        <w:t xml:space="preserve">        yield assembly_queue.get()</w:t>
+      </w:r>
+      <w:r>
+        <w:rPr>
+          <w:rFonts w:ascii="Times New Roman" w:hAnsi="Times New Roman" w:cs="Times New Roman"/>
+          <w:color w:val="1D2125"/>
+          <w:sz w:val="24"/>
+          <w:szCs w:val="24"/>
+          <w:shd w:val="clear" w:color="auto" w:fill="FFFFFF"/>
+          <w:lang w:val="en-US"/>
+        </w:rPr>
+        <w:br/>
+        <w:t xml:space="preserve">        log_event('start', env.now, 'Quality Control')</w:t>
+      </w:r>
+      <w:r>
+        <w:rPr>
+          <w:rFonts w:ascii="Times New Roman" w:hAnsi="Times New Roman" w:cs="Times New Roman"/>
+          <w:color w:val="1D2125"/>
+          <w:sz w:val="24"/>
+          <w:szCs w:val="24"/>
+          <w:shd w:val="clear" w:color="auto" w:fill="FFFFFF"/>
+          <w:lang w:val="en-US"/>
+        </w:rPr>
+        <w:br/>
+        <w:t xml:space="preserve">        print(f"Quality control start is at {env.now} minutes")</w:t>
+      </w:r>
+      <w:r>
+        <w:rPr>
+          <w:rFonts w:ascii="Times New Roman" w:hAnsi="Times New Roman" w:cs="Times New Roman"/>
+          <w:color w:val="1D2125"/>
+          <w:sz w:val="24"/>
+          <w:szCs w:val="24"/>
+          <w:shd w:val="clear" w:color="auto" w:fill="FFFFFF"/>
+          <w:lang w:val="en-US"/>
+        </w:rPr>
+        <w:br/>
+        <w:t xml:space="preserve">        yield env.timeout(QUALITY_CONTROL_TIME)</w:t>
+      </w:r>
+      <w:r>
+        <w:rPr>
+          <w:rFonts w:ascii="Times New Roman" w:hAnsi="Times New Roman" w:cs="Times New Roman"/>
+          <w:color w:val="1D2125"/>
+          <w:sz w:val="24"/>
+          <w:szCs w:val="24"/>
+          <w:shd w:val="clear" w:color="auto" w:fill="FFFFFF"/>
+          <w:lang w:val="en-US"/>
+        </w:rPr>
+        <w:br/>
+        <w:t xml:space="preserve">        qc_queue.put(env.now)</w:t>
+      </w:r>
+      <w:r>
+        <w:rPr>
+          <w:rFonts w:ascii="Times New Roman" w:hAnsi="Times New Roman" w:cs="Times New Roman"/>
+          <w:color w:val="1D2125"/>
+          <w:sz w:val="24"/>
+          <w:szCs w:val="24"/>
+          <w:shd w:val="clear" w:color="auto" w:fill="FFFFFF"/>
+          <w:lang w:val="en-US"/>
+        </w:rPr>
+        <w:br/>
+        <w:t xml:space="preserve">        log_event('finish', env.now, 'Quality Control')</w:t>
+      </w:r>
+      <w:r>
+        <w:rPr>
+          <w:rFonts w:ascii="Times New Roman" w:hAnsi="Times New Roman" w:cs="Times New Roman"/>
+          <w:color w:val="1D2125"/>
+          <w:sz w:val="24"/>
+          <w:szCs w:val="24"/>
+          <w:shd w:val="clear" w:color="auto" w:fill="FFFFFF"/>
+          <w:lang w:val="en-US"/>
+        </w:rPr>
+        <w:br/>
+        <w:t xml:space="preserve">        print(f"Quality control finished at {env.now} minutes")</w:t>
+      </w:r>
+      <w:r>
+        <w:rPr>
+          <w:rFonts w:ascii="Times New Roman" w:hAnsi="Times New Roman" w:cs="Times New Roman"/>
+          <w:color w:val="1D2125"/>
+          <w:sz w:val="24"/>
+          <w:szCs w:val="24"/>
+          <w:shd w:val="clear" w:color="auto" w:fill="FFFFFF"/>
+          <w:lang w:val="en-US"/>
+        </w:rPr>
+        <w:br/>
+      </w:r>
+      <w:r>
+        <w:rPr>
+          <w:rFonts w:ascii="Times New Roman" w:hAnsi="Times New Roman" w:cs="Times New Roman"/>
+          <w:color w:val="1D2125"/>
+          <w:sz w:val="24"/>
+          <w:szCs w:val="24"/>
+          <w:shd w:val="clear" w:color="auto" w:fill="FFFFFF"/>
+          <w:lang w:val="en-US"/>
+        </w:rPr>
+        <w:lastRenderedPageBreak/>
+        <w:br/>
+      </w:r>
+      <w:r>
+        <w:rPr>
+          <w:rFonts w:ascii="Times New Roman" w:hAnsi="Times New Roman" w:cs="Times New Roman"/>
+          <w:color w:val="1D2125"/>
+          <w:sz w:val="24"/>
+          <w:szCs w:val="24"/>
+          <w:shd w:val="clear" w:color="auto" w:fill="FFFFFF"/>
+          <w:lang w:val="en-US"/>
+        </w:rPr>
+        <w:br/>
+        <w:t>def package(env, qc_queue, packaging_queue):</w:t>
+      </w:r>
+      <w:r>
+        <w:rPr>
+          <w:rFonts w:ascii="Times New Roman" w:hAnsi="Times New Roman" w:cs="Times New Roman"/>
+          <w:color w:val="1D2125"/>
+          <w:sz w:val="24"/>
+          <w:szCs w:val="24"/>
+          <w:shd w:val="clear" w:color="auto" w:fill="FFFFFF"/>
+          <w:lang w:val="en-US"/>
+        </w:rPr>
+        <w:br/>
+        <w:t xml:space="preserve">    while True:</w:t>
+      </w:r>
+      <w:r>
+        <w:rPr>
+          <w:rFonts w:ascii="Times New Roman" w:hAnsi="Times New Roman" w:cs="Times New Roman"/>
+          <w:color w:val="1D2125"/>
+          <w:sz w:val="24"/>
+          <w:szCs w:val="24"/>
+          <w:shd w:val="clear" w:color="auto" w:fill="FFFFFF"/>
+          <w:lang w:val="en-US"/>
+        </w:rPr>
+        <w:br/>
+        <w:t xml:space="preserve">        yield qc_queue.get()</w:t>
+      </w:r>
+      <w:r>
+        <w:rPr>
+          <w:rFonts w:ascii="Times New Roman" w:hAnsi="Times New Roman" w:cs="Times New Roman"/>
+          <w:color w:val="1D2125"/>
+          <w:sz w:val="24"/>
+          <w:szCs w:val="24"/>
+          <w:shd w:val="clear" w:color="auto" w:fill="FFFFFF"/>
+          <w:lang w:val="en-US"/>
+        </w:rPr>
+        <w:br/>
+        <w:t xml:space="preserve">        log_event('start', env.now, 'Packaging')</w:t>
+      </w:r>
+      <w:r>
+        <w:rPr>
+          <w:rFonts w:ascii="Times New Roman" w:hAnsi="Times New Roman" w:cs="Times New Roman"/>
+          <w:color w:val="1D2125"/>
+          <w:sz w:val="24"/>
+          <w:szCs w:val="24"/>
+          <w:shd w:val="clear" w:color="auto" w:fill="FFFFFF"/>
+          <w:lang w:val="en-US"/>
+        </w:rPr>
+        <w:br/>
+        <w:t xml:space="preserve">        print(f"Packaging start is at {env.now} minutes")</w:t>
+      </w:r>
+      <w:r>
+        <w:rPr>
+          <w:rFonts w:ascii="Times New Roman" w:hAnsi="Times New Roman" w:cs="Times New Roman"/>
+          <w:color w:val="1D2125"/>
+          <w:sz w:val="24"/>
+          <w:szCs w:val="24"/>
+          <w:shd w:val="clear" w:color="auto" w:fill="FFFFFF"/>
+          <w:lang w:val="en-US"/>
+        </w:rPr>
+        <w:br/>
+        <w:t xml:space="preserve">        yield env.timeout(PACKAGING_TIME)</w:t>
+      </w:r>
+      <w:r>
+        <w:rPr>
+          <w:rFonts w:ascii="Times New Roman" w:hAnsi="Times New Roman" w:cs="Times New Roman"/>
+          <w:color w:val="1D2125"/>
+          <w:sz w:val="24"/>
+          <w:szCs w:val="24"/>
+          <w:shd w:val="clear" w:color="auto" w:fill="FFFFFF"/>
+          <w:lang w:val="en-US"/>
+        </w:rPr>
+        <w:br/>
+        <w:t xml:space="preserve">        packaging_queue.put(env.now)</w:t>
+      </w:r>
+      <w:r>
+        <w:rPr>
+          <w:rFonts w:ascii="Times New Roman" w:hAnsi="Times New Roman" w:cs="Times New Roman"/>
+          <w:color w:val="1D2125"/>
+          <w:sz w:val="24"/>
+          <w:szCs w:val="24"/>
+          <w:shd w:val="clear" w:color="auto" w:fill="FFFFFF"/>
+          <w:lang w:val="en-US"/>
+        </w:rPr>
+        <w:br/>
+        <w:t xml:space="preserve">        log_event('finish', env.now, 'Packaging')</w:t>
+      </w:r>
+      <w:r>
+        <w:rPr>
+          <w:rFonts w:ascii="Times New Roman" w:hAnsi="Times New Roman" w:cs="Times New Roman"/>
+          <w:color w:val="1D2125"/>
+          <w:sz w:val="24"/>
+          <w:szCs w:val="24"/>
+          <w:shd w:val="clear" w:color="auto" w:fill="FFFFFF"/>
+          <w:lang w:val="en-US"/>
+        </w:rPr>
+        <w:br/>
+        <w:t xml:space="preserve">        print(f"Packaging finished at {env.now} minutes")</w:t>
+      </w:r>
+      <w:r>
+        <w:rPr>
+          <w:rFonts w:ascii="Times New Roman" w:hAnsi="Times New Roman" w:cs="Times New Roman"/>
+          <w:color w:val="1D2125"/>
+          <w:sz w:val="24"/>
+          <w:szCs w:val="24"/>
+          <w:shd w:val="clear" w:color="auto" w:fill="FFFFFF"/>
+          <w:lang w:val="en-US"/>
+        </w:rPr>
+        <w:br/>
+        <w:t xml:space="preserve">        print(f"Packaging finished at {env.now} minutes")</w:t>
+      </w:r>
+      <w:r>
+        <w:rPr>
+          <w:rFonts w:ascii="Times New Roman" w:hAnsi="Times New Roman" w:cs="Times New Roman"/>
+          <w:color w:val="1D2125"/>
+          <w:sz w:val="24"/>
+          <w:szCs w:val="24"/>
+          <w:shd w:val="clear" w:color="auto" w:fill="FFFFFF"/>
+          <w:lang w:val="en-US"/>
+        </w:rPr>
+        <w:br/>
+      </w:r>
+      <w:r>
+        <w:rPr>
+          <w:rFonts w:ascii="Times New Roman" w:hAnsi="Times New Roman" w:cs="Times New Roman"/>
+          <w:color w:val="1D2125"/>
+          <w:sz w:val="24"/>
+          <w:szCs w:val="24"/>
+          <w:shd w:val="clear" w:color="auto" w:fill="FFFFFF"/>
+          <w:lang w:val="en-US"/>
+        </w:rPr>
+        <w:br/>
+      </w:r>
+      <w:r>
+        <w:rPr>
+          <w:rFonts w:ascii="Times New Roman" w:hAnsi="Times New Roman" w:cs="Times New Roman"/>
+          <w:color w:val="1D2125"/>
+          <w:sz w:val="24"/>
+          <w:szCs w:val="24"/>
+          <w:shd w:val="clear" w:color="auto" w:fill="FFFFFF"/>
+          <w:lang w:val="en-US"/>
+        </w:rPr>
+        <w:br/>
+        <w:t>#the main simulation function</w:t>
+      </w:r>
+      <w:r>
+        <w:rPr>
+          <w:rFonts w:ascii="Times New Roman" w:hAnsi="Times New Roman" w:cs="Times New Roman"/>
+          <w:color w:val="1D2125"/>
+          <w:sz w:val="24"/>
+          <w:szCs w:val="24"/>
+          <w:shd w:val="clear" w:color="auto" w:fill="FFFFFF"/>
+          <w:lang w:val="en-US"/>
+        </w:rPr>
+        <w:br/>
+        <w:t>def run_simulation():</w:t>
+      </w:r>
+      <w:r>
+        <w:rPr>
+          <w:rFonts w:ascii="Times New Roman" w:hAnsi="Times New Roman" w:cs="Times New Roman"/>
+          <w:color w:val="1D2125"/>
+          <w:sz w:val="24"/>
+          <w:szCs w:val="24"/>
+          <w:shd w:val="clear" w:color="auto" w:fill="FFFFFF"/>
+          <w:lang w:val="en-US"/>
+        </w:rPr>
+        <w:br/>
+        <w:t xml:space="preserve">    env = simpy.Environment()</w:t>
+      </w:r>
+      <w:r>
+        <w:rPr>
+          <w:rFonts w:ascii="Times New Roman" w:hAnsi="Times New Roman" w:cs="Times New Roman"/>
+          <w:color w:val="1D2125"/>
+          <w:sz w:val="24"/>
+          <w:szCs w:val="24"/>
+          <w:shd w:val="clear" w:color="auto" w:fill="FFFFFF"/>
+          <w:lang w:val="en-US"/>
+        </w:rPr>
+        <w:br/>
+      </w:r>
+      <w:r>
+        <w:rPr>
+          <w:rFonts w:ascii="Times New Roman" w:hAnsi="Times New Roman" w:cs="Times New Roman"/>
+          <w:color w:val="1D2125"/>
+          <w:sz w:val="24"/>
+          <w:szCs w:val="24"/>
+          <w:shd w:val="clear" w:color="auto" w:fill="FFFFFF"/>
+          <w:lang w:val="en-US"/>
+        </w:rPr>
+        <w:br/>
+        <w:t xml:space="preserve">    raw_material_queue = simpy.Store(env)</w:t>
+      </w:r>
+      <w:r>
+        <w:rPr>
+          <w:rFonts w:ascii="Times New Roman" w:hAnsi="Times New Roman" w:cs="Times New Roman"/>
+          <w:color w:val="1D2125"/>
+          <w:sz w:val="24"/>
+          <w:szCs w:val="24"/>
+          <w:shd w:val="clear" w:color="auto" w:fill="FFFFFF"/>
+          <w:lang w:val="en-US"/>
+        </w:rPr>
+        <w:br/>
+        <w:t xml:space="preserve">    machining_queue = simpy.Store(env)</w:t>
+      </w:r>
+      <w:r>
+        <w:rPr>
+          <w:rFonts w:ascii="Times New Roman" w:hAnsi="Times New Roman" w:cs="Times New Roman"/>
+          <w:color w:val="1D2125"/>
+          <w:sz w:val="24"/>
+          <w:szCs w:val="24"/>
+          <w:shd w:val="clear" w:color="auto" w:fill="FFFFFF"/>
+          <w:lang w:val="en-US"/>
+        </w:rPr>
+        <w:br/>
+        <w:t xml:space="preserve">    assembly_queue = simpy.Store(env)</w:t>
+      </w:r>
+      <w:r>
+        <w:rPr>
+          <w:rFonts w:ascii="Times New Roman" w:hAnsi="Times New Roman" w:cs="Times New Roman"/>
+          <w:color w:val="1D2125"/>
+          <w:sz w:val="24"/>
+          <w:szCs w:val="24"/>
+          <w:shd w:val="clear" w:color="auto" w:fill="FFFFFF"/>
+          <w:lang w:val="en-US"/>
+        </w:rPr>
+        <w:br/>
+        <w:t xml:space="preserve">    qc_queue = simpy.Store(env)</w:t>
+      </w:r>
+      <w:r>
+        <w:rPr>
+          <w:rFonts w:ascii="Times New Roman" w:hAnsi="Times New Roman" w:cs="Times New Roman"/>
+          <w:color w:val="1D2125"/>
+          <w:sz w:val="24"/>
+          <w:szCs w:val="24"/>
+          <w:shd w:val="clear" w:color="auto" w:fill="FFFFFF"/>
+          <w:lang w:val="en-US"/>
+        </w:rPr>
+        <w:br/>
+        <w:t xml:space="preserve">    packaging_queue = simpy.Store(env)</w:t>
+      </w:r>
+      <w:r>
+        <w:rPr>
+          <w:rFonts w:ascii="Times New Roman" w:hAnsi="Times New Roman" w:cs="Times New Roman"/>
+          <w:color w:val="1D2125"/>
+          <w:sz w:val="24"/>
+          <w:szCs w:val="24"/>
+          <w:shd w:val="clear" w:color="auto" w:fill="FFFFFF"/>
+          <w:lang w:val="en-US"/>
+        </w:rPr>
+        <w:br/>
+      </w:r>
+      <w:r>
+        <w:rPr>
+          <w:rFonts w:ascii="Times New Roman" w:hAnsi="Times New Roman" w:cs="Times New Roman"/>
+          <w:color w:val="1D2125"/>
+          <w:sz w:val="24"/>
+          <w:szCs w:val="24"/>
+          <w:shd w:val="clear" w:color="auto" w:fill="FFFFFF"/>
+          <w:lang w:val="en-US"/>
+        </w:rPr>
+        <w:br/>
+        <w:t xml:space="preserve">    env.process(raw_material_generator(env, raw_material_queue))</w:t>
+      </w:r>
+      <w:r>
+        <w:rPr>
+          <w:rFonts w:ascii="Times New Roman" w:hAnsi="Times New Roman" w:cs="Times New Roman"/>
+          <w:color w:val="1D2125"/>
+          <w:sz w:val="24"/>
+          <w:szCs w:val="24"/>
+          <w:shd w:val="clear" w:color="auto" w:fill="FFFFFF"/>
+          <w:lang w:val="en-US"/>
+        </w:rPr>
+        <w:br/>
+        <w:t xml:space="preserve">    env.process(machining(env, raw_material_queue, machining_queue))</w:t>
+      </w:r>
+      <w:r>
+        <w:rPr>
+          <w:rFonts w:ascii="Times New Roman" w:hAnsi="Times New Roman" w:cs="Times New Roman"/>
+          <w:color w:val="1D2125"/>
+          <w:sz w:val="24"/>
+          <w:szCs w:val="24"/>
+          <w:shd w:val="clear" w:color="auto" w:fill="FFFFFF"/>
+          <w:lang w:val="en-US"/>
+        </w:rPr>
+        <w:br/>
+        <w:t xml:space="preserve">    env.process(assembly(env, machining_queue, assembly_queue))</w:t>
+      </w:r>
+      <w:r>
+        <w:rPr>
+          <w:rFonts w:ascii="Times New Roman" w:hAnsi="Times New Roman" w:cs="Times New Roman"/>
+          <w:color w:val="1D2125"/>
+          <w:sz w:val="24"/>
+          <w:szCs w:val="24"/>
+          <w:shd w:val="clear" w:color="auto" w:fill="FFFFFF"/>
+          <w:lang w:val="en-US"/>
+        </w:rPr>
+        <w:br/>
+        <w:t xml:space="preserve">    env.process(quality_control(env, assembly_queue, qc_queue))</w:t>
+      </w:r>
+      <w:r>
+        <w:rPr>
+          <w:rFonts w:ascii="Times New Roman" w:hAnsi="Times New Roman" w:cs="Times New Roman"/>
+          <w:color w:val="1D2125"/>
+          <w:sz w:val="24"/>
+          <w:szCs w:val="24"/>
+          <w:shd w:val="clear" w:color="auto" w:fill="FFFFFF"/>
+          <w:lang w:val="en-US"/>
+        </w:rPr>
+        <w:br/>
+        <w:t xml:space="preserve">    env.process(package(env, qc_queue, packaging_queue))</w:t>
+      </w:r>
+      <w:r>
+        <w:rPr>
+          <w:rFonts w:ascii="Times New Roman" w:hAnsi="Times New Roman" w:cs="Times New Roman"/>
+          <w:color w:val="1D2125"/>
+          <w:sz w:val="24"/>
+          <w:szCs w:val="24"/>
+          <w:shd w:val="clear" w:color="auto" w:fill="FFFFFF"/>
+          <w:lang w:val="en-US"/>
+        </w:rPr>
+        <w:br/>
+      </w:r>
+      <w:r>
+        <w:rPr>
+          <w:rFonts w:ascii="Times New Roman" w:hAnsi="Times New Roman" w:cs="Times New Roman"/>
+          <w:color w:val="1D2125"/>
+          <w:sz w:val="24"/>
+          <w:szCs w:val="24"/>
+          <w:shd w:val="clear" w:color="auto" w:fill="FFFFFF"/>
+          <w:lang w:val="en-US"/>
+        </w:rPr>
+        <w:br/>
+        <w:t xml:space="preserve">    env.run(until=SIMU_TIME)</w:t>
+      </w:r>
+      <w:r>
+        <w:rPr>
+          <w:rFonts w:ascii="Times New Roman" w:hAnsi="Times New Roman" w:cs="Times New Roman"/>
+          <w:color w:val="1D2125"/>
+          <w:sz w:val="24"/>
+          <w:szCs w:val="24"/>
+          <w:shd w:val="clear" w:color="auto" w:fill="FFFFFF"/>
+          <w:lang w:val="en-US"/>
+        </w:rPr>
+        <w:br/>
+      </w:r>
+      <w:r>
+        <w:rPr>
+          <w:rFonts w:ascii="Times New Roman" w:hAnsi="Times New Roman" w:cs="Times New Roman"/>
+          <w:color w:val="1D2125"/>
+          <w:sz w:val="24"/>
+          <w:szCs w:val="24"/>
+          <w:shd w:val="clear" w:color="auto" w:fill="FFFFFF"/>
+          <w:lang w:val="en-US"/>
+        </w:rPr>
+        <w:br/>
+        <w:t xml:space="preserve">    #then visualizing every thing using a gantt chart</w:t>
+      </w:r>
+      <w:r>
+        <w:rPr>
+          <w:rFonts w:ascii="Times New Roman" w:hAnsi="Times New Roman" w:cs="Times New Roman"/>
+          <w:color w:val="1D2125"/>
+          <w:sz w:val="24"/>
+          <w:szCs w:val="24"/>
+          <w:shd w:val="clear" w:color="auto" w:fill="FFFFFF"/>
+          <w:lang w:val="en-US"/>
+        </w:rPr>
+        <w:br/>
+        <w:t xml:space="preserve">    visualize_events()</w:t>
+      </w:r>
+    </w:p>
+    <w:p>
+      <w:pPr>
+        <w:ind w:left="360"/>
+        <w:rPr>
+          <w:rFonts w:ascii="Times New Roman" w:hAnsi="Times New Roman" w:cs="Times New Roman"/>
+          <w:color w:val="1D2125"/>
+          <w:sz w:val="24"/>
+          <w:szCs w:val="24"/>
+          <w:shd w:val="clear" w:color="auto" w:fill="FFFFFF"/>
+          <w:lang w:val="en-US"/>
+        </w:rPr>
+      </w:pPr>
+    </w:p>
+    <w:p>
+      <w:pPr>
+        <w:rPr>
+          <w:rFonts w:ascii="Times New Roman" w:hAnsi="Times New Roman" w:cs="Times New Roman"/>
+          <w:color w:val="1D2125"/>
+          <w:sz w:val="24"/>
+          <w:szCs w:val="24"/>
+          <w:shd w:val="clear" w:color="auto" w:fill="FFFFFF"/>
+          <w:lang w:val="en-US"/>
+        </w:rPr>
+      </w:pPr>
+      <w:r>
+        <w:rPr>
+          <w:rFonts w:ascii="Times New Roman" w:hAnsi="Times New Roman" w:cs="Times New Roman"/>
+          <w:color w:val="1D2125"/>
+          <w:sz w:val="24"/>
+          <w:szCs w:val="24"/>
+          <w:shd w:val="clear" w:color="auto" w:fill="FFFFFF"/>
+          <w:lang w:val="en-US"/>
+        </w:rPr>
+        <w:t xml:space="preserve">There are further </w:t>
+      </w:r>
+      <w:r>
+        <w:rPr>
+          <w:rFonts w:ascii="Times New Roman" w:hAnsi="Times New Roman" w:cs="Times New Roman"/>
+          <w:color w:val="1D2125"/>
+          <w:sz w:val="24"/>
+          <w:szCs w:val="24"/>
+          <w:shd w:val="clear" w:color="auto" w:fill="FFFFFF"/>
+          <w:lang w:val="en-US"/>
+        </w:rPr>
+        <w:t>explanations in the code.</w:t>
+      </w:r>
+    </w:p>
+    <w:p>
+      <w:pPr>
+        <w:ind w:left="360"/>
+        <w:rPr>
+          <w:rFonts w:ascii="Times New Roman" w:hAnsi="Times New Roman" w:cs="Times New Roman"/>
+          <w:b/>
+          <w:bCs/>
+          <w:color w:val="1D2125"/>
+          <w:sz w:val="24"/>
+          <w:szCs w:val="24"/>
+          <w:shd w:val="clear" w:color="auto" w:fill="FFFFFF"/>
+          <w:lang w:val="en-US"/>
+        </w:rPr>
+      </w:pPr>
+    </w:p>
+    <w:p>
+      <w:pPr>
+        <w:pStyle w:val="ListParagraph"/>
+        <w:rPr>
+          <w:rFonts w:ascii="Times New Roman" w:hAnsi="Times New Roman" w:cs="Times New Roman"/>
+          <w:b/>
+          <w:bCs/>
+          <w:color w:val="1D2125"/>
           <w:sz w:val="32"/>
           <w:szCs w:val="32"/>
           <w:shd w:val="clear" w:color="auto" w:fill="FFFFFF"/>
         </w:rPr>
-        <w:t xml:space="preserve">indings </w:t>
-      </w:r>
+      </w:pPr>
     </w:p>
     <w:p>
       <w:pPr>
@@ -633,9 +1815,10 @@
           <w:rFonts w:ascii="Times New Roman" w:hAnsi="Times New Roman" w:cs="Times New Roman"/>
           <w:b/>
           <w:bCs/>
+          <w:color w:val="1D2125"/>
           <w:sz w:val="32"/>
           <w:szCs w:val="32"/>
-          <w:lang w:val="en-US"/>
+          <w:shd w:val="clear" w:color="auto" w:fill="FFFFFF"/>
         </w:rPr>
       </w:pPr>
       <w:r>
@@ -648,9 +1831,45 @@
           <w:szCs w:val="32"/>
           <w:shd w:val="clear" w:color="auto" w:fill="FFFFFF"/>
         </w:rPr>
-        <w:t>R</w:t>
-      </w:r>
-      <w:r>
+        <w:t xml:space="preserve">Findings </w:t>
+      </w:r>
+    </w:p>
+    <w:p>
+      <w:pPr>
+        <w:pStyle w:val="ListParagraph"/>
+        <w:spacing w:line="360" w:lineRule="auto"/>
+        <w:rPr>
+          <w:rFonts w:ascii="Times New Roman" w:hAnsi="Times New Roman" w:cs="Times New Roman"/>
+          <w:color w:val="1D2125"/>
+          <w:sz w:val="24"/>
+          <w:szCs w:val="24"/>
+          <w:shd w:val="clear" w:color="auto" w:fill="FFFFFF"/>
+        </w:rPr>
+      </w:pPr>
+      <w:r>
+        <w:rPr>
+          <w:rFonts w:ascii="Times New Roman" w:hAnsi="Times New Roman" w:cs="Times New Roman"/>
+          <w:color w:val="1D2125"/>
+          <w:sz w:val="24"/>
+          <w:szCs w:val="24"/>
+          <w:shd w:val="clear" w:color="auto" w:fill="FFFFFF"/>
+        </w:rPr>
+        <w:t xml:space="preserve">Since python is a strong language regarding visualizing data and </w:t>
+      </w:r>
+      <w:r>
+        <w:rPr>
+          <w:rFonts w:ascii="Times New Roman" w:hAnsi="Times New Roman" w:cs="Times New Roman"/>
+          <w:color w:val="1D2125"/>
+          <w:sz w:val="24"/>
+          <w:szCs w:val="24"/>
+          <w:shd w:val="clear" w:color="auto" w:fill="FFFFFF"/>
+        </w:rPr>
+        <w:t>creating organizing charts. I thought it would better to visualize the timing and schedule of each operation.</w:t>
+      </w:r>
+    </w:p>
+    <w:p>
+      <w:pPr>
+        <w:pStyle w:val="ListParagraph"/>
         <w:rPr>
           <w:rFonts w:ascii="Times New Roman" w:hAnsi="Times New Roman" w:cs="Times New Roman"/>
           <w:b/>
@@ -660,9 +1879,234 @@
           <w:szCs w:val="32"/>
           <w:shd w:val="clear" w:color="auto" w:fill="FFFFFF"/>
         </w:rPr>
-        <w:t>ecommendations</w:t>
-      </w:r>
-      <w:r>
+      </w:pPr>
+      <w:r>
+        <w:rPr>
+          <w:noProof/>
+        </w:rPr>
+        <w:lastRenderedPageBreak/>
+        <w:drawing>
+          <wp:inline distT="0" distB="0" distL="0" distR="0" wp14:anchorId="16096301" wp14:editId="7ED28FAA">
+            <wp:extent cx="5760720" cy="3538855"/>
+            <wp:effectExtent l="0" t="0" r="0" b="4445"/>
+            <wp:docPr id="25862292" name="Picture 1" descr="A graph with green rectangles&#10;&#10;Description automatically generated"/>
+            <wp:cNvGraphicFramePr>
+              <a:graphicFrameLocks xmlns:a="http://schemas.openxmlformats.org/drawingml/2006/main" noChangeAspect="1"/>
+            </wp:cNvGraphicFramePr>
+            <a:graphic xmlns:a="http://schemas.openxmlformats.org/drawingml/2006/main">
+              <a:graphicData uri="http://schemas.openxmlformats.org/drawingml/2006/picture">
+                <pic:pic xmlns:pic="http://schemas.openxmlformats.org/drawingml/2006/picture">
+                  <pic:nvPicPr>
+                    <pic:cNvPr id="25862292" name="Picture 1" descr="A graph with green rectangles&#10;&#10;Description automatically generated"/>
+                    <pic:cNvPicPr/>
+                  </pic:nvPicPr>
+                  <pic:blipFill>
+                    <a:blip r:embed="rId5"/>
+                    <a:stretch>
+                      <a:fillRect/>
+                    </a:stretch>
+                  </pic:blipFill>
+                  <pic:spPr>
+                    <a:xfrm>
+                      <a:off x="0" y="0"/>
+                      <a:ext cx="5760720" cy="3538855"/>
+                    </a:xfrm>
+                    <a:prstGeom prst="rect">
+                      <a:avLst/>
+                    </a:prstGeom>
+                  </pic:spPr>
+                </pic:pic>
+              </a:graphicData>
+            </a:graphic>
+          </wp:inline>
+        </w:drawing>
+      </w:r>
+    </w:p>
+    <w:p>
+      <w:pPr>
+        <w:pStyle w:val="ListParagraph"/>
+        <w:jc w:val="center"/>
+        <w:rPr>
+          <w:rFonts w:ascii="Times New Roman" w:hAnsi="Times New Roman" w:cs="Times New Roman"/>
+          <w:i/>
+          <w:iCs/>
+          <w:color w:val="1D2125"/>
+          <w:sz w:val="20"/>
+          <w:szCs w:val="20"/>
+          <w:shd w:val="clear" w:color="auto" w:fill="FFFFFF"/>
+        </w:rPr>
+      </w:pPr>
+      <w:r>
+        <w:rPr>
+          <w:rFonts w:ascii="Times New Roman" w:hAnsi="Times New Roman" w:cs="Times New Roman"/>
+          <w:i/>
+          <w:iCs/>
+          <w:color w:val="1D2125"/>
+          <w:sz w:val="20"/>
+          <w:szCs w:val="20"/>
+          <w:shd w:val="clear" w:color="auto" w:fill="FFFFFF"/>
+        </w:rPr>
+        <w:t xml:space="preserve">FIGURE- </w:t>
+      </w:r>
+      <w:r>
+        <w:rPr>
+          <w:rFonts w:ascii="Times New Roman" w:hAnsi="Times New Roman" w:cs="Times New Roman"/>
+          <w:i/>
+          <w:iCs/>
+          <w:color w:val="1D2125"/>
+          <w:sz w:val="20"/>
+          <w:szCs w:val="20"/>
+          <w:shd w:val="clear" w:color="auto" w:fill="FFFFFF"/>
+        </w:rPr>
+        <w:t>GANTT CHART VISUALIZING THE STEPS</w:t>
+      </w:r>
+    </w:p>
+    <w:p>
+      <w:pPr>
+        <w:pStyle w:val="ListParagraph"/>
+        <w:jc w:val="center"/>
+        <w:rPr>
+          <w:rFonts w:ascii="Times New Roman" w:hAnsi="Times New Roman" w:cs="Times New Roman"/>
+          <w:i/>
+          <w:iCs/>
+          <w:color w:val="1D2125"/>
+          <w:sz w:val="20"/>
+          <w:szCs w:val="20"/>
+          <w:shd w:val="clear" w:color="auto" w:fill="FFFFFF"/>
+        </w:rPr>
+      </w:pPr>
+    </w:p>
+    <w:p>
+      <w:pPr>
+        <w:pStyle w:val="ListParagraph"/>
+        <w:jc w:val="center"/>
+        <w:rPr>
+          <w:rFonts w:ascii="Times New Roman" w:hAnsi="Times New Roman" w:cs="Times New Roman"/>
+          <w:i/>
+          <w:iCs/>
+          <w:color w:val="1D2125"/>
+          <w:sz w:val="20"/>
+          <w:szCs w:val="20"/>
+          <w:shd w:val="clear" w:color="auto" w:fill="FFFFFF"/>
+        </w:rPr>
+      </w:pPr>
+    </w:p>
+    <w:p>
+      <w:pPr>
+        <w:pStyle w:val="ListParagraph"/>
+        <w:spacing w:line="360" w:lineRule="auto"/>
+        <w:rPr>
+          <w:rFonts w:ascii="Times New Roman" w:hAnsi="Times New Roman" w:cs="Times New Roman"/>
+          <w:color w:val="1D2125"/>
+          <w:sz w:val="24"/>
+          <w:szCs w:val="24"/>
+          <w:shd w:val="clear" w:color="auto" w:fill="FFFFFF"/>
+        </w:rPr>
+      </w:pPr>
+      <w:r>
+        <w:rPr>
+          <w:rFonts w:ascii="Times New Roman" w:hAnsi="Times New Roman" w:cs="Times New Roman"/>
+          <w:color w:val="1D2125"/>
+          <w:sz w:val="24"/>
+          <w:szCs w:val="24"/>
+          <w:shd w:val="clear" w:color="auto" w:fill="FFFFFF"/>
+        </w:rPr>
+        <w:t xml:space="preserve">As we can see in the figure above, after 5 simulations, we got this result. </w:t>
+      </w:r>
+      <w:r>
+        <w:rPr>
+          <w:rFonts w:ascii="Times New Roman" w:hAnsi="Times New Roman" w:cs="Times New Roman"/>
+          <w:color w:val="1D2125"/>
+          <w:sz w:val="24"/>
+          <w:szCs w:val="24"/>
+          <w:shd w:val="clear" w:color="auto" w:fill="FFFFFF"/>
+        </w:rPr>
+        <w:t xml:space="preserve">We have the machining that starts first then throughout it the assembly </w:t>
+      </w:r>
+      <w:r>
+        <w:rPr>
+          <w:rFonts w:ascii="Times New Roman" w:hAnsi="Times New Roman" w:cs="Times New Roman"/>
+          <w:color w:val="1D2125"/>
+          <w:sz w:val="24"/>
+          <w:szCs w:val="24"/>
+          <w:shd w:val="clear" w:color="auto" w:fill="FFFFFF"/>
+        </w:rPr>
+        <w:t>starts</w:t>
+      </w:r>
+      <w:r>
+        <w:rPr>
+          <w:rFonts w:ascii="Times New Roman" w:hAnsi="Times New Roman" w:cs="Times New Roman"/>
+          <w:color w:val="1D2125"/>
+          <w:sz w:val="24"/>
+          <w:szCs w:val="24"/>
+          <w:shd w:val="clear" w:color="auto" w:fill="FFFFFF"/>
+        </w:rPr>
+        <w:t xml:space="preserve"> at the same controlling the quality and then the packaging come last. The inspecting and loading operations </w:t>
+      </w:r>
+      <w:r>
+        <w:rPr>
+          <w:rFonts w:ascii="Times New Roman" w:hAnsi="Times New Roman" w:cs="Times New Roman"/>
+          <w:color w:val="1D2125"/>
+          <w:sz w:val="24"/>
+          <w:szCs w:val="24"/>
+          <w:shd w:val="clear" w:color="auto" w:fill="FFFFFF"/>
+        </w:rPr>
+        <w:t>aren’t here but they are still present in the back of each simulation.</w:t>
+      </w:r>
+    </w:p>
+    <w:p>
+      <w:pPr>
+        <w:pStyle w:val="ListParagraph"/>
+        <w:jc w:val="center"/>
+        <w:rPr>
+          <w:rFonts w:ascii="Times New Roman" w:hAnsi="Times New Roman" w:cs="Times New Roman"/>
+          <w:i/>
+          <w:iCs/>
+          <w:color w:val="1D2125"/>
+          <w:sz w:val="20"/>
+          <w:szCs w:val="20"/>
+          <w:shd w:val="clear" w:color="auto" w:fill="FFFFFF"/>
+        </w:rPr>
+      </w:pPr>
+    </w:p>
+    <w:p>
+      <w:pPr>
+        <w:pStyle w:val="ListParagraph"/>
+        <w:jc w:val="center"/>
+        <w:rPr>
+          <w:rFonts w:ascii="Times New Roman" w:hAnsi="Times New Roman" w:cs="Times New Roman"/>
+          <w:i/>
+          <w:iCs/>
+          <w:color w:val="1D2125"/>
+          <w:sz w:val="20"/>
+          <w:szCs w:val="20"/>
+          <w:shd w:val="clear" w:color="auto" w:fill="FFFFFF"/>
+        </w:rPr>
+      </w:pPr>
+    </w:p>
+    <w:p>
+      <w:pPr>
+        <w:pStyle w:val="ListParagraph"/>
+        <w:jc w:val="center"/>
+        <w:rPr>
+          <w:rFonts w:ascii="Times New Roman" w:hAnsi="Times New Roman" w:cs="Times New Roman"/>
+          <w:i/>
+          <w:iCs/>
+          <w:color w:val="1D2125"/>
+          <w:sz w:val="20"/>
+          <w:szCs w:val="20"/>
+          <w:shd w:val="clear" w:color="auto" w:fill="FFFFFF"/>
+        </w:rPr>
+      </w:pPr>
+    </w:p>
+    <w:p>
+      <w:pPr>
+        <w:pStyle w:val="ListParagraph"/>
+        <w:numPr>
+          <w:ilvl w:val="0"/>
+          <w:numId w:val="2"/>
+        </w:numPr>
+        <w:jc w:val="center"/>
         <w:rPr>
           <w:rFonts w:ascii="Times New Roman" w:hAnsi="Times New Roman" w:cs="Times New Roman"/>
           <w:b/>
@@ -671,7 +2115,18 @@
           <w:szCs w:val="32"/>
           <w:lang w:val="en-US"/>
         </w:rPr>
-        <w:t xml:space="preserve"> &amp; </w:t>
+      </w:pPr>
+      <w:r>
+        <w:rPr>
+          <w:rFonts w:ascii="Times New Roman" w:hAnsi="Times New Roman" w:cs="Times New Roman"/>
+          <w:b/>
+          <w:bCs/>
+          <w:color w:val="1D2125"/>
+          <w:sz w:val="32"/>
+          <w:szCs w:val="32"/>
+          <w:shd w:val="clear" w:color="auto" w:fill="FFFFFF"/>
+        </w:rPr>
+        <w:t>Recommendations</w:t>
       </w:r>
       <w:r>
         <w:rPr>
@@ -682,22 +2137,32 @@
           <w:szCs w:val="32"/>
           <w:lang w:val="en-US"/>
         </w:rPr>
-        <w:t>Conclusion</w:t>
-      </w:r>
-    </w:p>
-    <w:p>
-      <w:pPr>
-        <w:jc w:val="center"/>
-        <w:rPr>
-          <w:rFonts w:ascii="Times New Roman" w:hAnsi="Times New Roman" w:cs="Times New Roman"/>
-          <w:sz w:val="24"/>
-          <w:szCs w:val="24"/>
-          <w:lang w:val="en-US"/>
-        </w:rPr>
-      </w:pPr>
-    </w:p>
-    <w:p>
-      <w:pPr>
+        <w:t xml:space="preserve"> &amp; Conclusion</w:t>
+      </w:r>
+    </w:p>
+    <w:p>
+      <w:pPr>
+        <w:spacing w:line="360" w:lineRule="auto"/>
+        <w:rPr>
+          <w:rFonts w:ascii="Times New Roman" w:hAnsi="Times New Roman" w:cs="Times New Roman"/>
+          <w:sz w:val="24"/>
+          <w:szCs w:val="24"/>
+          <w:lang w:val="en-US"/>
+        </w:rPr>
+      </w:pPr>
+      <w:r>
+        <w:rPr>
+          <w:rFonts w:ascii="Times New Roman" w:hAnsi="Times New Roman" w:cs="Times New Roman"/>
+          <w:sz w:val="24"/>
+          <w:szCs w:val="24"/>
+          <w:lang w:val="en-US"/>
+        </w:rPr>
+        <w:t>To conlcude, developing such a simulation using a programming language line Python, Java is important for optimizing manufacturing processes by modelling raw materials, operations, and resources. The simulation should mainly implement event management, time progression, and state updates, by allowing for easier modification of input variables such as machine count and shift timing. And considering some recommendation like starting with small numbers of simulation time or with a single product type to establish a base before adding complexity makes sure of a better output.</w:t>
+      </w:r>
+    </w:p>
+    <w:p>
+      <w:pPr>
+        <w:spacing w:line="360" w:lineRule="auto"/>
         <w:jc w:val="center"/>
         <w:rPr>
           <w:rFonts w:ascii="Times New Roman" w:hAnsi="Times New Roman" w:cs="Times New Roman"/>
@@ -1818,6 +3283,36 @@
       <w:spacing w:val="5"/>
     </w:rPr>
   </w:style>
+  <w:style w:type="paragraph" w:styleId="HTMLPreformatted">
+    <w:name w:val="HTML Preformatted"/>
+    <w:basedOn w:val="Normal"/>
+    <w:link w:val="HTMLPreformattedChar"/>
+    <w:uiPriority w:val="99"/>
+    <w:semiHidden/>
+    <w:unhideWhenUsed/>
+    <w:rsid w:val="00491194"/>
+    <w:pPr>
+      <w:spacing w:after="0" w:line="240" w:lineRule="auto"/>
+    </w:pPr>
+    <w:rPr>
+      <w:rFonts w:ascii="Consolas" w:hAnsi="Consolas"/>
+      <w:sz w:val="20"/>
+      <w:szCs w:val="20"/>
+    </w:rPr>
+  </w:style>
+  <w:style w:type="character" w:customStyle="1" w:styleId="HTMLPreformattedChar">
+    <w:name w:val="HTML Preformatted Char"/>
+    <w:basedOn w:val="DefaultParagraphFont"/>
+    <w:link w:val="HTMLPreformatted"/>
+    <w:uiPriority w:val="99"/>
+    <w:semiHidden/>
+    <w:rsid w:val="00491194"/>
+    <w:rPr>
+      <w:rFonts w:ascii="Consolas" w:hAnsi="Consolas"/>
+      <w:sz w:val="20"/>
+      <w:szCs w:val="20"/>
+    </w:rPr>
+  </w:style>
 </w:styles>
 </file>
 
